--- a/Project_Summary.docx
+++ b/Project_Summary.docx
@@ -1,6 +1,6 @@
 
 <file path=word/document.xml><?xml version="1.0" encoding="utf-8"?>
-<w:document xmlns:wpc="http://schemas.microsoft.com/office/word/2010/wordprocessingCanvas" xmlns:mc="http://schemas.openxmlformats.org/markup-compatibility/2006" xmlns:o="urn:schemas-microsoft-com:office:office" xmlns:r="http://schemas.openxmlformats.org/officeDocument/2006/relationships" xmlns:m="http://schemas.openxmlformats.org/officeDocument/2006/math" xmlns:v="urn:schemas-microsoft-com:vml" xmlns:wp14="http://schemas.microsoft.com/office/word/2010/wordprocessingDrawing" xmlns:wp="http://schemas.openxmlformats.org/drawingml/2006/wordprocessingDrawing" xmlns:w10="urn:schemas-microsoft-com:office:word" xmlns:w="http://schemas.openxmlformats.org/wordprocessingml/2006/main" xmlns:w14="http://schemas.microsoft.com/office/word/2010/wordml" xmlns:w15="http://schemas.microsoft.com/office/word/2012/wordml" xmlns:wpg="http://schemas.microsoft.com/office/word/2010/wordprocessingGroup" xmlns:wpi="http://schemas.microsoft.com/office/word/2010/wordprocessingInk" xmlns:wne="http://schemas.microsoft.com/office/word/2006/wordml" xmlns:wps="http://schemas.microsoft.com/office/word/2010/wordprocessingShape" mc:Ignorable="w14 w15 wp14">
+<w:document xmlns:wpc="http://schemas.microsoft.com/office/word/2010/wordprocessingCanvas" xmlns:cx="http://schemas.microsoft.com/office/drawing/2014/chartex" xmlns:cx1="http://schemas.microsoft.com/office/drawing/2015/9/8/chartex" xmlns:mc="http://schemas.openxmlformats.org/markup-compatibility/2006" xmlns:o="urn:schemas-microsoft-com:office:office" xmlns:r="http://schemas.openxmlformats.org/officeDocument/2006/relationships" xmlns:m="http://schemas.openxmlformats.org/officeDocument/2006/math" xmlns:v="urn:schemas-microsoft-com:vml" xmlns:wp14="http://schemas.microsoft.com/office/word/2010/wordprocessingDrawing" xmlns:wp="http://schemas.openxmlformats.org/drawingml/2006/wordprocessingDrawing" xmlns:w10="urn:schemas-microsoft-com:office:word" xmlns:w="http://schemas.openxmlformats.org/wordprocessingml/2006/main" xmlns:w14="http://schemas.microsoft.com/office/word/2010/wordml" xmlns:w15="http://schemas.microsoft.com/office/word/2012/wordml" xmlns:w16se="http://schemas.microsoft.com/office/word/2015/wordml/symex" xmlns:wpg="http://schemas.microsoft.com/office/word/2010/wordprocessingGroup" xmlns:wpi="http://schemas.microsoft.com/office/word/2010/wordprocessingInk" xmlns:wne="http://schemas.microsoft.com/office/word/2006/wordml" xmlns:wps="http://schemas.microsoft.com/office/word/2010/wordprocessingShape" mc:Ignorable="w14 w15 w16se wp14">
   <w:background w:color="FFFFFF"/>
   <w:body>
     <w:p>
@@ -16,7 +16,7 @@
     <w:tbl>
       <w:tblPr>
         <w:tblStyle w:val="a"/>
-        <w:tblW w:w="9493" w:type="dxa"/>
+        <w:tblW w:w="13010" w:type="dxa"/>
         <w:tblInd w:w="-115" w:type="dxa"/>
         <w:tblBorders>
           <w:top w:val="single" w:sz="4" w:space="0" w:color="000000"/>
@@ -34,7 +34,7 @@
         <w:gridCol w:w="1518"/>
         <w:gridCol w:w="2290"/>
         <w:gridCol w:w="3330"/>
-        <w:gridCol w:w="1825"/>
+        <w:gridCol w:w="5342"/>
       </w:tblGrid>
       <w:tr>
         <w:trPr>
@@ -66,7 +66,7 @@
         </w:tc>
         <w:tc>
           <w:tcPr>
-            <w:tcW w:w="7445" w:type="dxa"/>
+            <w:tcW w:w="10962" w:type="dxa"/>
             <w:gridSpan w:val="3"/>
           </w:tcPr>
           <w:p>
@@ -121,7 +121,7 @@
         </w:tc>
         <w:tc>
           <w:tcPr>
-            <w:tcW w:w="7445" w:type="dxa"/>
+            <w:tcW w:w="10962" w:type="dxa"/>
             <w:gridSpan w:val="3"/>
             <w:tcBorders>
               <w:bottom w:val="single" w:sz="4" w:space="0" w:color="000000"/>
@@ -152,7 +152,7 @@
         </w:trPr>
         <w:tc>
           <w:tcPr>
-            <w:tcW w:w="9493" w:type="dxa"/>
+            <w:tcW w:w="13010" w:type="dxa"/>
             <w:gridSpan w:val="5"/>
             <w:tcBorders>
               <w:left w:val="nil"/>
@@ -177,7 +177,7 @@
         </w:trPr>
         <w:tc>
           <w:tcPr>
-            <w:tcW w:w="9493" w:type="dxa"/>
+            <w:tcW w:w="13010" w:type="dxa"/>
             <w:gridSpan w:val="5"/>
             <w:tcBorders>
               <w:bottom w:val="single" w:sz="4" w:space="0" w:color="000000"/>
@@ -284,7 +284,7 @@
         </w:tc>
         <w:tc>
           <w:tcPr>
-            <w:tcW w:w="1825" w:type="dxa"/>
+            <w:tcW w:w="5342" w:type="dxa"/>
             <w:shd w:val="clear" w:color="auto" w:fill="FDEADA"/>
             <w:vAlign w:val="center"/>
           </w:tcPr>
@@ -386,7 +386,7 @@
         </w:tc>
         <w:tc>
           <w:tcPr>
-            <w:tcW w:w="1825" w:type="dxa"/>
+            <w:tcW w:w="5342" w:type="dxa"/>
           </w:tcPr>
           <w:p>
             <w:pPr>
@@ -423,7 +423,7 @@
     <w:tbl>
       <w:tblPr>
         <w:tblStyle w:val="a0"/>
-        <w:tblW w:w="9493" w:type="dxa"/>
+        <w:tblW w:w="13010" w:type="dxa"/>
         <w:tblInd w:w="-115" w:type="dxa"/>
         <w:tblBorders>
           <w:top w:val="single" w:sz="4" w:space="0" w:color="000000"/>
@@ -438,7 +438,7 @@
       </w:tblPr>
       <w:tblGrid>
         <w:gridCol w:w="2263"/>
-        <w:gridCol w:w="7230"/>
+        <w:gridCol w:w="10747"/>
       </w:tblGrid>
       <w:tr>
         <w:tc>
@@ -467,7 +467,7 @@
         </w:tc>
         <w:tc>
           <w:tcPr>
-            <w:tcW w:w="7230" w:type="dxa"/>
+            <w:tcW w:w="10747" w:type="dxa"/>
             <w:vAlign w:val="center"/>
           </w:tcPr>
           <w:p>
@@ -504,7 +504,7 @@
     <w:tbl>
       <w:tblPr>
         <w:tblStyle w:val="a1"/>
-        <w:tblW w:w="9493" w:type="dxa"/>
+        <w:tblW w:w="13010" w:type="dxa"/>
         <w:tblInd w:w="-115" w:type="dxa"/>
         <w:tblBorders>
           <w:top w:val="single" w:sz="4" w:space="0" w:color="000000"/>
@@ -518,12 +518,12 @@
         <w:tblLook w:val="0400" w:firstRow="0" w:lastRow="0" w:firstColumn="0" w:lastColumn="0" w:noHBand="0" w:noVBand="1"/>
       </w:tblPr>
       <w:tblGrid>
-        <w:gridCol w:w="9493"/>
+        <w:gridCol w:w="13010"/>
       </w:tblGrid>
       <w:tr>
         <w:tc>
           <w:tcPr>
-            <w:tcW w:w="9493" w:type="dxa"/>
+            <w:tcW w:w="13010" w:type="dxa"/>
             <w:shd w:val="clear" w:color="auto" w:fill="FAC090"/>
           </w:tcPr>
           <w:p>
@@ -555,7 +555,7 @@
       <w:tr>
         <w:tc>
           <w:tcPr>
-            <w:tcW w:w="9493" w:type="dxa"/>
+            <w:tcW w:w="13010" w:type="dxa"/>
           </w:tcPr>
           <w:p>
             <w:pPr>
@@ -1067,7 +1067,6 @@
                 <w:rFonts w:ascii="Arial" w:eastAsia="Arial" w:hAnsi="Arial" w:cs="Arial"/>
                 <w:b/>
               </w:rPr>
-              <w:lastRenderedPageBreak/>
               <w:t xml:space="preserve">Browse </w:t>
             </w:r>
             <w:r>
@@ -1250,6 +1249,7 @@
                 <w:rFonts w:ascii="Arial" w:eastAsia="Arial" w:hAnsi="Arial" w:cs="Arial"/>
                 <w:b/>
               </w:rPr>
+              <w:lastRenderedPageBreak/>
               <w:t>Register</w:t>
             </w:r>
           </w:p>
@@ -1886,7 +1886,23 @@
                 <w:rFonts w:ascii="Arial" w:eastAsia="Arial" w:hAnsi="Arial" w:cs="Arial"/>
                 <w:lang w:val="en-US"/>
               </w:rPr>
-              <w:t>can calculate distance between two point or area by a set of points.</w:t>
+              <w:t xml:space="preserve">can calculate distance between two point </w:t>
+            </w:r>
+            <w:proofErr w:type="gramStart"/>
+            <w:r>
+              <w:rPr>
+                <w:rFonts w:ascii="Arial" w:eastAsia="Arial" w:hAnsi="Arial" w:cs="Arial"/>
+                <w:lang w:val="en-US"/>
+              </w:rPr>
+              <w:t>or</w:t>
+            </w:r>
+            <w:proofErr w:type="gramEnd"/>
+            <w:r>
+              <w:rPr>
+                <w:rFonts w:ascii="Arial" w:eastAsia="Arial" w:hAnsi="Arial" w:cs="Arial"/>
+                <w:lang w:val="en-US"/>
+              </w:rPr>
+              <w:t xml:space="preserve"> area by a set of points.</w:t>
             </w:r>
           </w:p>
         </w:tc>
@@ -2281,8 +2297,6 @@
               </w:rPr>
               <w:t>e user- anonymous or registered and quick access to main functionalities.</w:t>
             </w:r>
-            <w:bookmarkStart w:id="1" w:name="_GoBack"/>
-            <w:bookmarkEnd w:id="1"/>
           </w:p>
         </w:tc>
         <w:tc>
@@ -2333,7 +2347,6 @@
                 <w:b/>
                 <w:lang w:val="en-US"/>
               </w:rPr>
-              <w:lastRenderedPageBreak/>
               <w:t>Log in</w:t>
             </w:r>
           </w:p>
@@ -2495,6 +2508,7 @@
                 <w:b/>
                 <w:lang w:val="en-US"/>
               </w:rPr>
+              <w:lastRenderedPageBreak/>
               <w:t>Map</w:t>
             </w:r>
             <w:r>
@@ -2836,7 +2850,15 @@
                 <w:rFonts w:ascii="Arial" w:eastAsia="Arial" w:hAnsi="Arial" w:cs="Arial"/>
                 <w:lang w:val="en-US"/>
               </w:rPr>
-              <w:t xml:space="preserve"> and their</w:t>
+              <w:t xml:space="preserve"> and </w:t>
+            </w:r>
+            <w:proofErr w:type="spellStart"/>
+            <w:r>
+              <w:rPr>
+                <w:rFonts w:ascii="Arial" w:eastAsia="Arial" w:hAnsi="Arial" w:cs="Arial"/>
+                <w:lang w:val="en-US"/>
+              </w:rPr>
+              <w:t>their</w:t>
             </w:r>
             <w:r>
               <w:rPr>
@@ -2845,6 +2867,7 @@
               </w:rPr>
               <w:t>’s</w:t>
             </w:r>
+            <w:proofErr w:type="spellEnd"/>
             <w:r>
               <w:rPr>
                 <w:rFonts w:ascii="Arial" w:eastAsia="Arial" w:hAnsi="Arial" w:cs="Arial"/>
@@ -3143,7 +3166,39 @@
                 <w:rFonts w:ascii="Arial" w:hAnsi="Arial" w:cs="Arial"/>
                 <w:lang w:val="en-US"/>
               </w:rPr>
-              <w:t>/api/users?username=test</w:t>
+              <w:t>/</w:t>
+            </w:r>
+            <w:proofErr w:type="spellStart"/>
+            <w:r>
+              <w:rPr>
+                <w:rFonts w:ascii="Arial" w:hAnsi="Arial" w:cs="Arial"/>
+                <w:lang w:val="en-US"/>
+              </w:rPr>
+              <w:t>api</w:t>
+            </w:r>
+            <w:proofErr w:type="spellEnd"/>
+            <w:r>
+              <w:rPr>
+                <w:rFonts w:ascii="Arial" w:hAnsi="Arial" w:cs="Arial"/>
+                <w:lang w:val="en-US"/>
+              </w:rPr>
+              <w:t>/</w:t>
+            </w:r>
+            <w:proofErr w:type="spellStart"/>
+            <w:r>
+              <w:rPr>
+                <w:rFonts w:ascii="Arial" w:hAnsi="Arial" w:cs="Arial"/>
+                <w:lang w:val="en-US"/>
+              </w:rPr>
+              <w:t>users?username</w:t>
+            </w:r>
+            <w:proofErr w:type="spellEnd"/>
+            <w:r>
+              <w:rPr>
+                <w:rFonts w:ascii="Arial" w:hAnsi="Arial" w:cs="Arial"/>
+                <w:lang w:val="en-US"/>
+              </w:rPr>
+              <w:t>=test</w:t>
             </w:r>
           </w:p>
         </w:tc>
@@ -3359,6 +3414,7 @@
               </w:rPr>
               <w:t xml:space="preserve"> with specified </w:t>
             </w:r>
+            <w:proofErr w:type="spellStart"/>
             <w:r>
               <w:rPr>
                 <w:rFonts w:ascii="Arial" w:eastAsia="Arial" w:hAnsi="Arial" w:cs="Arial"/>
@@ -3367,6 +3423,7 @@
               </w:rPr>
               <w:t>markerid</w:t>
             </w:r>
+            <w:proofErr w:type="spellEnd"/>
             <w:r>
               <w:rPr>
                 <w:rFonts w:ascii="Arial" w:eastAsia="Arial" w:hAnsi="Arial" w:cs="Arial"/>
@@ -3411,6 +3468,7 @@
               </w:rPr>
               <w:t>/{</w:t>
             </w:r>
+            <w:proofErr w:type="spellStart"/>
             <w:r>
               <w:rPr>
                 <w:rFonts w:ascii="Arial" w:eastAsia="Arial" w:hAnsi="Arial" w:cs="Arial"/>
@@ -3419,6 +3477,7 @@
               </w:rPr>
               <w:t>markerId</w:t>
             </w:r>
+            <w:proofErr w:type="spellEnd"/>
             <w:r>
               <w:rPr>
                 <w:rFonts w:ascii="Arial" w:eastAsia="Arial" w:hAnsi="Arial" w:cs="Arial"/>
@@ -3430,12 +3489,15 @@
         </w:tc>
       </w:tr>
     </w:tbl>
-    <w:p/>
+    <w:p>
+      <w:bookmarkStart w:id="1" w:name="_GoBack"/>
+      <w:bookmarkEnd w:id="1"/>
+    </w:p>
     <w:sectPr>
       <w:headerReference w:type="default" r:id="rId7"/>
       <w:footerReference w:type="default" r:id="rId8"/>
-      <w:pgSz w:w="15840" w:h="12240"/>
-      <w:pgMar w:top="1440" w:right="1440" w:bottom="1440" w:left="1440" w:header="0" w:footer="708" w:gutter="0"/>
+      <w:pgSz w:w="15842" w:h="12242" w:orient="landscape"/>
+      <w:pgMar w:top="1440" w:right="816" w:bottom="1440" w:left="2041" w:header="0" w:footer="709" w:gutter="0"/>
       <w:pgNumType w:start="1"/>
       <w:cols w:space="708"/>
     </w:sectPr>
@@ -3444,7 +3506,7 @@
 </file>
 
 <file path=word/endnotes.xml><?xml version="1.0" encoding="utf-8"?>
-<w:endnotes xmlns:wpc="http://schemas.microsoft.com/office/word/2010/wordprocessingCanvas" xmlns:mc="http://schemas.openxmlformats.org/markup-compatibility/2006" xmlns:o="urn:schemas-microsoft-com:office:office" xmlns:r="http://schemas.openxmlformats.org/officeDocument/2006/relationships" xmlns:m="http://schemas.openxmlformats.org/officeDocument/2006/math" xmlns:v="urn:schemas-microsoft-com:vml" xmlns:wp14="http://schemas.microsoft.com/office/word/2010/wordprocessingDrawing" xmlns:wp="http://schemas.openxmlformats.org/drawingml/2006/wordprocessingDrawing" xmlns:w10="urn:schemas-microsoft-com:office:word" xmlns:w="http://schemas.openxmlformats.org/wordprocessingml/2006/main" xmlns:w14="http://schemas.microsoft.com/office/word/2010/wordml" xmlns:w15="http://schemas.microsoft.com/office/word/2012/wordml" xmlns:wpg="http://schemas.microsoft.com/office/word/2010/wordprocessingGroup" xmlns:wpi="http://schemas.microsoft.com/office/word/2010/wordprocessingInk" xmlns:wne="http://schemas.microsoft.com/office/word/2006/wordml" xmlns:wps="http://schemas.microsoft.com/office/word/2010/wordprocessingShape" mc:Ignorable="w14 w15 wp14">
+<w:endnotes xmlns:wpc="http://schemas.microsoft.com/office/word/2010/wordprocessingCanvas" xmlns:cx="http://schemas.microsoft.com/office/drawing/2014/chartex" xmlns:cx1="http://schemas.microsoft.com/office/drawing/2015/9/8/chartex" xmlns:mc="http://schemas.openxmlformats.org/markup-compatibility/2006" xmlns:o="urn:schemas-microsoft-com:office:office" xmlns:r="http://schemas.openxmlformats.org/officeDocument/2006/relationships" xmlns:m="http://schemas.openxmlformats.org/officeDocument/2006/math" xmlns:v="urn:schemas-microsoft-com:vml" xmlns:wp14="http://schemas.microsoft.com/office/word/2010/wordprocessingDrawing" xmlns:wp="http://schemas.openxmlformats.org/drawingml/2006/wordprocessingDrawing" xmlns:w10="urn:schemas-microsoft-com:office:word" xmlns:w="http://schemas.openxmlformats.org/wordprocessingml/2006/main" xmlns:w14="http://schemas.microsoft.com/office/word/2010/wordml" xmlns:w15="http://schemas.microsoft.com/office/word/2012/wordml" xmlns:w16se="http://schemas.microsoft.com/office/word/2015/wordml/symex" xmlns:wpg="http://schemas.microsoft.com/office/word/2010/wordprocessingGroup" xmlns:wpi="http://schemas.microsoft.com/office/word/2010/wordprocessingInk" xmlns:wne="http://schemas.microsoft.com/office/word/2006/wordml" xmlns:wps="http://schemas.microsoft.com/office/word/2010/wordprocessingShape" mc:Ignorable="w14 w15 w16se wp14">
   <w:endnote w:type="separator" w:id="-1">
     <w:p>
       <w:pPr>
@@ -3469,7 +3531,7 @@
 </file>
 
 <file path=word/footer1.xml><?xml version="1.0" encoding="utf-8"?>
-<w:ftr xmlns:wpc="http://schemas.microsoft.com/office/word/2010/wordprocessingCanvas" xmlns:mc="http://schemas.openxmlformats.org/markup-compatibility/2006" xmlns:o="urn:schemas-microsoft-com:office:office" xmlns:r="http://schemas.openxmlformats.org/officeDocument/2006/relationships" xmlns:m="http://schemas.openxmlformats.org/officeDocument/2006/math" xmlns:v="urn:schemas-microsoft-com:vml" xmlns:wp14="http://schemas.microsoft.com/office/word/2010/wordprocessingDrawing" xmlns:wp="http://schemas.openxmlformats.org/drawingml/2006/wordprocessingDrawing" xmlns:w10="urn:schemas-microsoft-com:office:word" xmlns:w="http://schemas.openxmlformats.org/wordprocessingml/2006/main" xmlns:w14="http://schemas.microsoft.com/office/word/2010/wordml" xmlns:w15="http://schemas.microsoft.com/office/word/2012/wordml" xmlns:wpg="http://schemas.microsoft.com/office/word/2010/wordprocessingGroup" xmlns:wpi="http://schemas.microsoft.com/office/word/2010/wordprocessingInk" xmlns:wne="http://schemas.microsoft.com/office/word/2006/wordml" xmlns:wps="http://schemas.microsoft.com/office/word/2010/wordprocessingShape" mc:Ignorable="w14 w15 wp14">
+<w:ftr xmlns:wpc="http://schemas.microsoft.com/office/word/2010/wordprocessingCanvas" xmlns:cx="http://schemas.microsoft.com/office/drawing/2014/chartex" xmlns:cx1="http://schemas.microsoft.com/office/drawing/2015/9/8/chartex" xmlns:mc="http://schemas.openxmlformats.org/markup-compatibility/2006" xmlns:o="urn:schemas-microsoft-com:office:office" xmlns:r="http://schemas.openxmlformats.org/officeDocument/2006/relationships" xmlns:m="http://schemas.openxmlformats.org/officeDocument/2006/math" xmlns:v="urn:schemas-microsoft-com:vml" xmlns:wp14="http://schemas.microsoft.com/office/word/2010/wordprocessingDrawing" xmlns:wp="http://schemas.openxmlformats.org/drawingml/2006/wordprocessingDrawing" xmlns:w10="urn:schemas-microsoft-com:office:word" xmlns:w="http://schemas.openxmlformats.org/wordprocessingml/2006/main" xmlns:w14="http://schemas.microsoft.com/office/word/2010/wordml" xmlns:w15="http://schemas.microsoft.com/office/word/2012/wordml" xmlns:w16se="http://schemas.microsoft.com/office/word/2015/wordml/symex" xmlns:wpg="http://schemas.microsoft.com/office/word/2010/wordprocessingGroup" xmlns:wpi="http://schemas.microsoft.com/office/word/2010/wordprocessingInk" xmlns:wne="http://schemas.microsoft.com/office/word/2006/wordml" xmlns:wps="http://schemas.microsoft.com/office/word/2010/wordprocessingShape" mc:Ignorable="w14 w15 w16se wp14">
   <w:p>
     <w:pPr>
       <w:tabs>
@@ -3483,21 +3545,6 @@
         <w:rFonts w:ascii="Times New Roman" w:eastAsia="Times New Roman" w:hAnsi="Times New Roman" w:cs="Times New Roman"/>
       </w:rPr>
     </w:pPr>
-    <w:r>
-      <w:t xml:space="preserve">Copyright © 2003-2017 </w:t>
-    </w:r>
-    <w:hyperlink r:id="rId1">
-      <w:r>
-        <w:rPr>
-          <w:color w:val="0000FF"/>
-          <w:u w:val="single"/>
-        </w:rPr>
-        <w:t>IPT – Intellectual Products &amp; Technologies [http://iproduct.org/].</w:t>
-      </w:r>
-    </w:hyperlink>
-    <w:r>
-      <w:t xml:space="preserve"> All rights reserved. </w:t>
-    </w:r>
     <w:r>
       <w:tab/>
     </w:r>
@@ -3549,7 +3596,7 @@
 </file>
 
 <file path=word/footnotes.xml><?xml version="1.0" encoding="utf-8"?>
-<w:footnotes xmlns:wpc="http://schemas.microsoft.com/office/word/2010/wordprocessingCanvas" xmlns:mc="http://schemas.openxmlformats.org/markup-compatibility/2006" xmlns:o="urn:schemas-microsoft-com:office:office" xmlns:r="http://schemas.openxmlformats.org/officeDocument/2006/relationships" xmlns:m="http://schemas.openxmlformats.org/officeDocument/2006/math" xmlns:v="urn:schemas-microsoft-com:vml" xmlns:wp14="http://schemas.microsoft.com/office/word/2010/wordprocessingDrawing" xmlns:wp="http://schemas.openxmlformats.org/drawingml/2006/wordprocessingDrawing" xmlns:w10="urn:schemas-microsoft-com:office:word" xmlns:w="http://schemas.openxmlformats.org/wordprocessingml/2006/main" xmlns:w14="http://schemas.microsoft.com/office/word/2010/wordml" xmlns:w15="http://schemas.microsoft.com/office/word/2012/wordml" xmlns:wpg="http://schemas.microsoft.com/office/word/2010/wordprocessingGroup" xmlns:wpi="http://schemas.microsoft.com/office/word/2010/wordprocessingInk" xmlns:wne="http://schemas.microsoft.com/office/word/2006/wordml" xmlns:wps="http://schemas.microsoft.com/office/word/2010/wordprocessingShape" mc:Ignorable="w14 w15 wp14">
+<w:footnotes xmlns:wpc="http://schemas.microsoft.com/office/word/2010/wordprocessingCanvas" xmlns:cx="http://schemas.microsoft.com/office/drawing/2014/chartex" xmlns:cx1="http://schemas.microsoft.com/office/drawing/2015/9/8/chartex" xmlns:mc="http://schemas.openxmlformats.org/markup-compatibility/2006" xmlns:o="urn:schemas-microsoft-com:office:office" xmlns:r="http://schemas.openxmlformats.org/officeDocument/2006/relationships" xmlns:m="http://schemas.openxmlformats.org/officeDocument/2006/math" xmlns:v="urn:schemas-microsoft-com:vml" xmlns:wp14="http://schemas.microsoft.com/office/word/2010/wordprocessingDrawing" xmlns:wp="http://schemas.openxmlformats.org/drawingml/2006/wordprocessingDrawing" xmlns:w10="urn:schemas-microsoft-com:office:word" xmlns:w="http://schemas.openxmlformats.org/wordprocessingml/2006/main" xmlns:w14="http://schemas.microsoft.com/office/word/2010/wordml" xmlns:w15="http://schemas.microsoft.com/office/word/2012/wordml" xmlns:w16se="http://schemas.microsoft.com/office/word/2015/wordml/symex" xmlns:wpg="http://schemas.microsoft.com/office/word/2010/wordprocessingGroup" xmlns:wpi="http://schemas.microsoft.com/office/word/2010/wordprocessingInk" xmlns:wne="http://schemas.microsoft.com/office/word/2006/wordml" xmlns:wps="http://schemas.microsoft.com/office/word/2010/wordprocessingShape" mc:Ignorable="w14 w15 w16se wp14">
   <w:footnote w:type="separator" w:id="-1">
     <w:p>
       <w:pPr>
@@ -3574,7 +3621,7 @@
 </file>
 
 <file path=word/header1.xml><?xml version="1.0" encoding="utf-8"?>
-<w:hdr xmlns:wpc="http://schemas.microsoft.com/office/word/2010/wordprocessingCanvas" xmlns:mc="http://schemas.openxmlformats.org/markup-compatibility/2006" xmlns:o="urn:schemas-microsoft-com:office:office" xmlns:r="http://schemas.openxmlformats.org/officeDocument/2006/relationships" xmlns:m="http://schemas.openxmlformats.org/officeDocument/2006/math" xmlns:v="urn:schemas-microsoft-com:vml" xmlns:wp14="http://schemas.microsoft.com/office/word/2010/wordprocessingDrawing" xmlns:wp="http://schemas.openxmlformats.org/drawingml/2006/wordprocessingDrawing" xmlns:w10="urn:schemas-microsoft-com:office:word" xmlns:w="http://schemas.openxmlformats.org/wordprocessingml/2006/main" xmlns:w14="http://schemas.microsoft.com/office/word/2010/wordml" xmlns:w15="http://schemas.microsoft.com/office/word/2012/wordml" xmlns:wpg="http://schemas.microsoft.com/office/word/2010/wordprocessingGroup" xmlns:wpi="http://schemas.microsoft.com/office/word/2010/wordprocessingInk" xmlns:wne="http://schemas.microsoft.com/office/word/2006/wordml" xmlns:wps="http://schemas.microsoft.com/office/word/2010/wordprocessingShape" mc:Ignorable="w14 w15 wp14">
+<w:hdr xmlns:wpc="http://schemas.microsoft.com/office/word/2010/wordprocessingCanvas" xmlns:cx="http://schemas.microsoft.com/office/drawing/2014/chartex" xmlns:cx1="http://schemas.microsoft.com/office/drawing/2015/9/8/chartex" xmlns:mc="http://schemas.openxmlformats.org/markup-compatibility/2006" xmlns:o="urn:schemas-microsoft-com:office:office" xmlns:r="http://schemas.openxmlformats.org/officeDocument/2006/relationships" xmlns:m="http://schemas.openxmlformats.org/officeDocument/2006/math" xmlns:v="urn:schemas-microsoft-com:vml" xmlns:wp14="http://schemas.microsoft.com/office/word/2010/wordprocessingDrawing" xmlns:wp="http://schemas.openxmlformats.org/drawingml/2006/wordprocessingDrawing" xmlns:w10="urn:schemas-microsoft-com:office:word" xmlns:w="http://schemas.openxmlformats.org/wordprocessingml/2006/main" xmlns:w14="http://schemas.microsoft.com/office/word/2010/wordml" xmlns:w15="http://schemas.microsoft.com/office/word/2012/wordml" xmlns:w16se="http://schemas.microsoft.com/office/word/2015/wordml/symex" xmlns:wpg="http://schemas.microsoft.com/office/word/2010/wordprocessingGroup" xmlns:wpi="http://schemas.microsoft.com/office/word/2010/wordprocessingInk" xmlns:wne="http://schemas.microsoft.com/office/word/2006/wordml" xmlns:wps="http://schemas.microsoft.com/office/word/2010/wordprocessingShape" mc:Ignorable="w14 w15 w16se wp14">
   <w:p>
     <w:pPr>
       <w:tabs>
@@ -3588,8 +3635,8 @@
 </file>
 
 <file path=word/numbering.xml><?xml version="1.0" encoding="utf-8"?>
-<w:numbering xmlns:wpc="http://schemas.microsoft.com/office/word/2010/wordprocessingCanvas" xmlns:mc="http://schemas.openxmlformats.org/markup-compatibility/2006" xmlns:o="urn:schemas-microsoft-com:office:office" xmlns:r="http://schemas.openxmlformats.org/officeDocument/2006/relationships" xmlns:m="http://schemas.openxmlformats.org/officeDocument/2006/math" xmlns:v="urn:schemas-microsoft-com:vml" xmlns:wp14="http://schemas.microsoft.com/office/word/2010/wordprocessingDrawing" xmlns:wp="http://schemas.openxmlformats.org/drawingml/2006/wordprocessingDrawing" xmlns:w10="urn:schemas-microsoft-com:office:word" xmlns:w="http://schemas.openxmlformats.org/wordprocessingml/2006/main" xmlns:w14="http://schemas.microsoft.com/office/word/2010/wordml" xmlns:w15="http://schemas.microsoft.com/office/word/2012/wordml" xmlns:wpg="http://schemas.microsoft.com/office/word/2010/wordprocessingGroup" xmlns:wpi="http://schemas.microsoft.com/office/word/2010/wordprocessingInk" xmlns:wne="http://schemas.microsoft.com/office/word/2006/wordml" xmlns:wps="http://schemas.microsoft.com/office/word/2010/wordprocessingShape" mc:Ignorable="w14 w15 wp14">
-  <w:abstractNum w:abstractNumId="0">
+<w:numbering xmlns:wpc="http://schemas.microsoft.com/office/word/2010/wordprocessingCanvas" xmlns:cx="http://schemas.microsoft.com/office/drawing/2014/chartex" xmlns:cx1="http://schemas.microsoft.com/office/drawing/2015/9/8/chartex" xmlns:mc="http://schemas.openxmlformats.org/markup-compatibility/2006" xmlns:o="urn:schemas-microsoft-com:office:office" xmlns:r="http://schemas.openxmlformats.org/officeDocument/2006/relationships" xmlns:m="http://schemas.openxmlformats.org/officeDocument/2006/math" xmlns:v="urn:schemas-microsoft-com:vml" xmlns:wp14="http://schemas.microsoft.com/office/word/2010/wordprocessingDrawing" xmlns:wp="http://schemas.openxmlformats.org/drawingml/2006/wordprocessingDrawing" xmlns:w10="urn:schemas-microsoft-com:office:word" xmlns:w="http://schemas.openxmlformats.org/wordprocessingml/2006/main" xmlns:w14="http://schemas.microsoft.com/office/word/2010/wordml" xmlns:w15="http://schemas.microsoft.com/office/word/2012/wordml" xmlns:w16se="http://schemas.microsoft.com/office/word/2015/wordml/symex" xmlns:wpg="http://schemas.microsoft.com/office/word/2010/wordprocessingGroup" xmlns:wpi="http://schemas.microsoft.com/office/word/2010/wordprocessingInk" xmlns:wne="http://schemas.microsoft.com/office/word/2006/wordml" xmlns:wps="http://schemas.microsoft.com/office/word/2010/wordprocessingShape" mc:Ignorable="w14 w15 w16se wp14">
+  <w:abstractNum w:abstractNumId="0" w15:restartNumberingAfterBreak="0">
     <w:nsid w:val="7AF44564"/>
     <w:multiLevelType w:val="multilevel"/>
     <w:tmpl w:val="A1F6DE7C"/>
@@ -3682,7 +3729,7 @@
 </file>
 
 <file path=word/styles.xml><?xml version="1.0" encoding="utf-8"?>
-<w:styles xmlns:mc="http://schemas.openxmlformats.org/markup-compatibility/2006" xmlns:r="http://schemas.openxmlformats.org/officeDocument/2006/relationships" xmlns:w="http://schemas.openxmlformats.org/wordprocessingml/2006/main" xmlns:w14="http://schemas.microsoft.com/office/word/2010/wordml" xmlns:w15="http://schemas.microsoft.com/office/word/2012/wordml" mc:Ignorable="w14 w15">
+<w:styles xmlns:mc="http://schemas.openxmlformats.org/markup-compatibility/2006" xmlns:r="http://schemas.openxmlformats.org/officeDocument/2006/relationships" xmlns:w="http://schemas.openxmlformats.org/wordprocessingml/2006/main" xmlns:w14="http://schemas.microsoft.com/office/word/2010/wordml" xmlns:w15="http://schemas.microsoft.com/office/word/2012/wordml" xmlns:w16se="http://schemas.microsoft.com/office/word/2015/wordml/symex" mc:Ignorable="w14 w15 w16se">
   <w:docDefaults>
     <w:rPrDefault>
       <w:rPr>
@@ -4254,11 +4301,8 @@
     <w:tblPr>
       <w:tblStyleRowBandSize w:val="1"/>
       <w:tblStyleColBandSize w:val="1"/>
-      <w:tblInd w:w="0" w:type="dxa"/>
       <w:tblCellMar>
-        <w:top w:w="0" w:type="dxa"/>
         <w:left w:w="115" w:type="dxa"/>
-        <w:bottom w:w="0" w:type="dxa"/>
         <w:right w:w="115" w:type="dxa"/>
       </w:tblCellMar>
     </w:tblPr>
@@ -4271,11 +4315,8 @@
     <w:tblPr>
       <w:tblStyleRowBandSize w:val="1"/>
       <w:tblStyleColBandSize w:val="1"/>
-      <w:tblInd w:w="0" w:type="dxa"/>
       <w:tblCellMar>
-        <w:top w:w="0" w:type="dxa"/>
         <w:left w:w="115" w:type="dxa"/>
-        <w:bottom w:w="0" w:type="dxa"/>
         <w:right w:w="115" w:type="dxa"/>
       </w:tblCellMar>
     </w:tblPr>
@@ -4288,11 +4329,8 @@
     <w:tblPr>
       <w:tblStyleRowBandSize w:val="1"/>
       <w:tblStyleColBandSize w:val="1"/>
-      <w:tblInd w:w="0" w:type="dxa"/>
       <w:tblCellMar>
-        <w:top w:w="0" w:type="dxa"/>
         <w:left w:w="115" w:type="dxa"/>
-        <w:bottom w:w="0" w:type="dxa"/>
         <w:right w:w="115" w:type="dxa"/>
       </w:tblCellMar>
     </w:tblPr>
@@ -4305,11 +4343,8 @@
     <w:tblPr>
       <w:tblStyleRowBandSize w:val="1"/>
       <w:tblStyleColBandSize w:val="1"/>
-      <w:tblInd w:w="0" w:type="dxa"/>
       <w:tblCellMar>
-        <w:top w:w="0" w:type="dxa"/>
         <w:left w:w="115" w:type="dxa"/>
-        <w:bottom w:w="0" w:type="dxa"/>
         <w:right w:w="115" w:type="dxa"/>
       </w:tblCellMar>
     </w:tblPr>
@@ -4322,11 +4357,8 @@
     <w:tblPr>
       <w:tblStyleRowBandSize w:val="1"/>
       <w:tblStyleColBandSize w:val="1"/>
-      <w:tblInd w:w="0" w:type="dxa"/>
       <w:tblCellMar>
-        <w:top w:w="0" w:type="dxa"/>
         <w:left w:w="115" w:type="dxa"/>
-        <w:bottom w:w="0" w:type="dxa"/>
         <w:right w:w="115" w:type="dxa"/>
       </w:tblCellMar>
     </w:tblPr>
@@ -4339,14 +4371,55 @@
     <w:tblPr>
       <w:tblStyleRowBandSize w:val="1"/>
       <w:tblStyleColBandSize w:val="1"/>
-      <w:tblInd w:w="0" w:type="dxa"/>
       <w:tblCellMar>
-        <w:top w:w="0" w:type="dxa"/>
         <w:left w:w="115" w:type="dxa"/>
-        <w:bottom w:w="0" w:type="dxa"/>
         <w:right w:w="115" w:type="dxa"/>
       </w:tblCellMar>
     </w:tblPr>
+  </w:style>
+  <w:style w:type="paragraph" w:styleId="Header">
+    <w:name w:val="header"/>
+    <w:basedOn w:val="Normal"/>
+    <w:link w:val="HeaderChar"/>
+    <w:uiPriority w:val="99"/>
+    <w:unhideWhenUsed/>
+    <w:rsid w:val="005A40C8"/>
+    <w:pPr>
+      <w:tabs>
+        <w:tab w:val="center" w:pos="4703"/>
+        <w:tab w:val="right" w:pos="9406"/>
+      </w:tabs>
+      <w:spacing w:after="0" w:line="240" w:lineRule="auto"/>
+    </w:pPr>
+  </w:style>
+  <w:style w:type="character" w:customStyle="1" w:styleId="HeaderChar">
+    <w:name w:val="Header Char"/>
+    <w:basedOn w:val="DefaultParagraphFont"/>
+    <w:link w:val="Header"/>
+    <w:uiPriority w:val="99"/>
+    <w:rsid w:val="005A40C8"/>
+  </w:style>
+  <w:style w:type="paragraph" w:styleId="Footer">
+    <w:name w:val="footer"/>
+    <w:basedOn w:val="Normal"/>
+    <w:link w:val="FooterChar"/>
+    <w:uiPriority w:val="99"/>
+    <w:unhideWhenUsed/>
+    <w:rsid w:val="005A40C8"/>
+    <w:pPr>
+      <w:tabs>
+        <w:tab w:val="center" w:pos="4703"/>
+        <w:tab w:val="right" w:pos="9406"/>
+      </w:tabs>
+      <w:spacing w:after="0" w:line="240" w:lineRule="auto"/>
+    </w:pPr>
+  </w:style>
+  <w:style w:type="character" w:customStyle="1" w:styleId="FooterChar">
+    <w:name w:val="Footer Char"/>
+    <w:basedOn w:val="DefaultParagraphFont"/>
+    <w:link w:val="Footer"/>
+    <w:uiPriority w:val="99"/>
+    <w:rsid w:val="005A40C8"/>
   </w:style>
 </w:styles>
 </file>
